--- a/Artefatos de Documentação/Processo Aplicado/EveRemind/1-Gerencia de Requisitos/[SAR02]Solicitação de Alteração de Requisito.docx
+++ b/Artefatos de Documentação/Processo Aplicado/EveRemind/1-Gerencia de Requisitos/[SAR02]Solicitação de Alteração de Requisito.docx
@@ -307,7 +307,17 @@
                 <w:color w:val="000000" w:themeColor="text1"/>
                 <w:szCs w:val="24"/>
               </w:rPr>
-              <w:t>20/05/2015</w:t>
+              <w:t>21</w:t>
+            </w:r>
+            <w:bookmarkStart w:id="0" w:name="_GoBack"/>
+            <w:bookmarkEnd w:id="0"/>
+            <w:r>
+              <w:rPr>
+                <w:rFonts w:cs="Times New Roman"/>
+                <w:color w:val="000000" w:themeColor="text1"/>
+                <w:szCs w:val="24"/>
+              </w:rPr>
+              <w:t>/05/2015</w:t>
             </w:r>
           </w:p>
         </w:tc>
@@ -748,8 +758,6 @@
               </w:rPr>
               <w:t>associada (s) com a verificação deste (s) poderá (</w:t>
             </w:r>
-            <w:bookmarkStart w:id="0" w:name="_GoBack"/>
-            <w:bookmarkEnd w:id="0"/>
             <w:proofErr w:type="spellStart"/>
             <w:r>
               <w:rPr>
@@ -901,7 +909,15 @@
                 <w:color w:val="000000" w:themeColor="text1"/>
                 <w:szCs w:val="24"/>
               </w:rPr>
-              <w:t>Em avaliação.</w:t>
+              <w:t>Aprovada para resolução</w:t>
+            </w:r>
+            <w:r>
+              <w:rPr>
+                <w:rFonts w:cs="Times New Roman"/>
+                <w:color w:val="000000" w:themeColor="text1"/>
+                <w:szCs w:val="24"/>
+              </w:rPr>
+              <w:t>.</w:t>
             </w:r>
           </w:p>
         </w:tc>

--- a/Artefatos de Documentação/Processo Aplicado/EveRemind/1-Gerencia de Requisitos/[SAR02]Solicitação de Alteração de Requisito.docx
+++ b/Artefatos de Documentação/Processo Aplicado/EveRemind/1-Gerencia de Requisitos/[SAR02]Solicitação de Alteração de Requisito.docx
@@ -309,8 +309,6 @@
               </w:rPr>
               <w:t>21</w:t>
             </w:r>
-            <w:bookmarkStart w:id="0" w:name="_GoBack"/>
-            <w:bookmarkEnd w:id="0"/>
             <w:r>
               <w:rPr>
                 <w:rFonts w:cs="Times New Roman"/>
@@ -909,11 +907,92 @@
                 <w:color w:val="000000" w:themeColor="text1"/>
                 <w:szCs w:val="24"/>
               </w:rPr>
-              <w:t>Aprovada para resolução</w:t>
-            </w:r>
-            <w:r>
-              <w:rPr>
-                <w:rFonts w:cs="Times New Roman"/>
+              <w:t>Em Avaliação</w:t>
+            </w:r>
+            <w:r>
+              <w:rPr>
+                <w:rFonts w:cs="Times New Roman"/>
+                <w:color w:val="000000" w:themeColor="text1"/>
+                <w:szCs w:val="24"/>
+              </w:rPr>
+              <w:t>.</w:t>
+            </w:r>
+          </w:p>
+          <w:p>
+            <w:pPr>
+              <w:cnfStyle w:val="000000100000" w:firstRow="0" w:lastRow="0" w:firstColumn="0" w:lastColumn="0" w:oddVBand="0" w:evenVBand="0" w:oddHBand="1" w:evenHBand="0" w:firstRowFirstColumn="0" w:firstRowLastColumn="0" w:lastRowFirstColumn="0" w:lastRowLastColumn="0"/>
+              <w:rPr>
+                <w:rFonts w:cs="Times New Roman"/>
+                <w:color w:val="000000" w:themeColor="text1"/>
+                <w:szCs w:val="24"/>
+              </w:rPr>
+            </w:pPr>
+            <w:r>
+              <w:rPr>
+                <w:rFonts w:cs="Times New Roman"/>
+                <w:color w:val="000000" w:themeColor="text1"/>
+                <w:szCs w:val="24"/>
+              </w:rPr>
+              <w:t>Aprovada para Resolução</w:t>
+            </w:r>
+            <w:r>
+              <w:rPr>
+                <w:rFonts w:cs="Times New Roman"/>
+                <w:color w:val="000000" w:themeColor="text1"/>
+                <w:szCs w:val="24"/>
+              </w:rPr>
+              <w:t>.</w:t>
+            </w:r>
+          </w:p>
+          <w:p>
+            <w:pPr>
+              <w:cnfStyle w:val="000000100000" w:firstRow="0" w:lastRow="0" w:firstColumn="0" w:lastColumn="0" w:oddVBand="0" w:evenVBand="0" w:oddHBand="1" w:evenHBand="0" w:firstRowFirstColumn="0" w:firstRowLastColumn="0" w:lastRowFirstColumn="0" w:lastRowLastColumn="0"/>
+              <w:rPr>
+                <w:rFonts w:cs="Times New Roman"/>
+                <w:color w:val="000000" w:themeColor="text1"/>
+                <w:szCs w:val="24"/>
+              </w:rPr>
+            </w:pPr>
+            <w:r>
+              <w:rPr>
+                <w:rFonts w:cs="Times New Roman"/>
+                <w:color w:val="000000" w:themeColor="text1"/>
+                <w:szCs w:val="24"/>
+              </w:rPr>
+              <w:t>Rejeitada para Resolução</w:t>
+            </w:r>
+            <w:r>
+              <w:rPr>
+                <w:rFonts w:cs="Times New Roman"/>
+                <w:color w:val="000000" w:themeColor="text1"/>
+                <w:szCs w:val="24"/>
+              </w:rPr>
+              <w:t>.</w:t>
+            </w:r>
+          </w:p>
+          <w:p>
+            <w:pPr>
+              <w:cnfStyle w:val="000000100000" w:firstRow="0" w:lastRow="0" w:firstColumn="0" w:lastColumn="0" w:oddVBand="0" w:evenVBand="0" w:oddHBand="1" w:evenHBand="0" w:firstRowFirstColumn="0" w:firstRowLastColumn="0" w:lastRowFirstColumn="0" w:lastRowLastColumn="0"/>
+              <w:rPr>
+                <w:rFonts w:cs="Times New Roman"/>
+                <w:b/>
+                <w:color w:val="000000" w:themeColor="text1"/>
+                <w:szCs w:val="24"/>
+              </w:rPr>
+            </w:pPr>
+            <w:r>
+              <w:rPr>
+                <w:rFonts w:cs="Times New Roman"/>
+                <w:b/>
+                <w:color w:val="000000" w:themeColor="text1"/>
+                <w:szCs w:val="24"/>
+              </w:rPr>
+              <w:t>Efetivada no EOR</w:t>
+            </w:r>
+            <w:r>
+              <w:rPr>
+                <w:rFonts w:cs="Times New Roman"/>
+                <w:b/>
                 <w:color w:val="000000" w:themeColor="text1"/>
                 <w:szCs w:val="24"/>
               </w:rPr>
@@ -966,6 +1045,16 @@
                 <w:szCs w:val="24"/>
               </w:rPr>
             </w:pPr>
+            <w:r>
+              <w:rPr>
+                <w:rFonts w:cs="Times New Roman"/>
+                <w:color w:val="000000" w:themeColor="text1"/>
+                <w:szCs w:val="24"/>
+              </w:rPr>
+              <w:t>O Usuário deve ter liberdade para alterar todos os seus dados cadastrais em vez de apenas um subconjunto destes.</w:t>
+            </w:r>
+            <w:bookmarkStart w:id="0" w:name="_GoBack"/>
+            <w:bookmarkEnd w:id="0"/>
           </w:p>
         </w:tc>
       </w:tr>
